--- a/Ejercicios 1-2-3-4-5 - Respuestas y aclaraciones.docx
+++ b/Ejercicios 1-2-3-4-5 - Respuestas y aclaraciones.docx
@@ -329,7 +329,7 @@
           <w14:ligatures w14:val="none"/>
         </w:rPr>
         <w:drawing>
-          <wp:inline distT="0" distB="0" distL="0" distR="0" wp14:anchorId="5B65042F" wp14:editId="1324B0BB">
+          <wp:inline distT="0" distB="0" distL="0" distR="0" wp14:anchorId="5B65042F" wp14:editId="4ED8A1C4">
             <wp:extent cx="5394960" cy="3032760"/>
             <wp:effectExtent l="0" t="0" r="0" b="0"/>
             <wp:docPr id="1493316627" name="Imagen 3"/>
@@ -517,7 +517,7 @@
         </w:rPr>
         <w:lastRenderedPageBreak/>
         <w:drawing>
-          <wp:inline distT="0" distB="0" distL="0" distR="0" wp14:anchorId="296D4C03" wp14:editId="2C74AD2F">
+          <wp:inline distT="0" distB="0" distL="0" distR="0" wp14:anchorId="296D4C03" wp14:editId="223E65EB">
             <wp:extent cx="5402580" cy="3055620"/>
             <wp:effectExtent l="0" t="0" r="7620" b="0"/>
             <wp:docPr id="1356441881" name="Imagen 4"/>
@@ -836,7 +836,7 @@
           <w14:ligatures w14:val="none"/>
         </w:rPr>
         <w:drawing>
-          <wp:inline distT="0" distB="0" distL="0" distR="0" wp14:anchorId="73617C4F" wp14:editId="5E2E2CAC">
+          <wp:inline distT="0" distB="0" distL="0" distR="0" wp14:anchorId="73617C4F" wp14:editId="40D764AF">
             <wp:extent cx="5394960" cy="2567940"/>
             <wp:effectExtent l="0" t="0" r="0" b="3810"/>
             <wp:docPr id="1364266727" name="Imagen 1"/>
@@ -2400,7 +2400,7 @@
           <w14:ligatures w14:val="none"/>
         </w:rPr>
         <w:drawing>
-          <wp:inline distT="0" distB="0" distL="0" distR="0" wp14:anchorId="4DBFBAC4" wp14:editId="3C427FD0">
+          <wp:inline distT="0" distB="0" distL="0" distR="0" wp14:anchorId="4DBFBAC4" wp14:editId="4E201BCD">
             <wp:extent cx="5402580" cy="3124200"/>
             <wp:effectExtent l="0" t="0" r="7620" b="0"/>
             <wp:docPr id="443924002" name="Imagen 2"/>
@@ -2880,30 +2880,141 @@
         <w:t>.</w:t>
       </w:r>
     </w:p>
-    <w:p/>
-    <w:p>
-      <w:pPr>
-        <w:rPr>
-          <w:sz w:val="56"/>
-          <w:szCs w:val="56"/>
-        </w:rPr>
-      </w:pPr>
-      <w:r>
-        <w:rPr>
-          <w:sz w:val="56"/>
-          <w:szCs w:val="56"/>
-          <w:highlight w:val="yellow"/>
-        </w:rPr>
-        <w:t>Falta captura del uso de las fuentes</w:t>
-      </w:r>
-    </w:p>
-    <w:p>
-      <w:pPr>
-        <w:rPr>
-          <w:sz w:val="56"/>
-          <w:szCs w:val="56"/>
-        </w:rPr>
-      </w:pPr>
+    <w:p>
+      <w:pPr>
+        <w:rPr>
+          <w:rFonts w:ascii="Helvetica" w:hAnsi="Helvetica" w:cs="Helvetica"/>
+        </w:rPr>
+      </w:pPr>
+      <w:r>
+        <w:rPr>
+          <w:rFonts w:ascii="Helvetica" w:hAnsi="Helvetica" w:cs="Helvetica"/>
+        </w:rPr>
+        <w:t>Capturas de uso:</w:t>
+      </w:r>
+    </w:p>
+    <w:p>
+      <w:pPr>
+        <w:rPr>
+          <w:rFonts w:ascii="Helvetica" w:hAnsi="Helvetica" w:cs="Helvetica"/>
+        </w:rPr>
+      </w:pPr>
+      <w:r>
+        <w:rPr>
+          <w:rFonts w:ascii="Helvetica" w:hAnsi="Helvetica" w:cs="Helvetica"/>
+          <w:noProof/>
+        </w:rPr>
+        <w:drawing>
+          <wp:inline distT="0" distB="0" distL="0" distR="0" wp14:anchorId="645EEB80" wp14:editId="371FC946">
+            <wp:extent cx="5394960" cy="4274820"/>
+            <wp:effectExtent l="0" t="0" r="0" b="0"/>
+            <wp:docPr id="1585617900" name="Imagen 1"/>
+            <wp:cNvGraphicFramePr>
+              <a:graphicFrameLocks xmlns:a="http://schemas.openxmlformats.org/drawingml/2006/main" noChangeAspect="1"/>
+            </wp:cNvGraphicFramePr>
+            <a:graphic xmlns:a="http://schemas.openxmlformats.org/drawingml/2006/main">
+              <a:graphicData uri="http://schemas.openxmlformats.org/drawingml/2006/picture">
+                <pic:pic xmlns:pic="http://schemas.openxmlformats.org/drawingml/2006/picture">
+                  <pic:nvPicPr>
+                    <pic:cNvPr id="0" name="Picture 1"/>
+                    <pic:cNvPicPr>
+                      <a:picLocks noChangeAspect="1" noChangeArrowheads="1"/>
+                    </pic:cNvPicPr>
+                  </pic:nvPicPr>
+                  <pic:blipFill>
+                    <a:blip r:embed="rId12">
+                      <a:extLst>
+                        <a:ext uri="{28A0092B-C50C-407E-A947-70E740481C1C}">
+                          <a14:useLocalDpi xmlns:a14="http://schemas.microsoft.com/office/drawing/2010/main" val="0"/>
+                        </a:ext>
+                      </a:extLst>
+                    </a:blip>
+                    <a:srcRect/>
+                    <a:stretch>
+                      <a:fillRect/>
+                    </a:stretch>
+                  </pic:blipFill>
+                  <pic:spPr bwMode="auto">
+                    <a:xfrm>
+                      <a:off x="0" y="0"/>
+                      <a:ext cx="5394960" cy="4274820"/>
+                    </a:xfrm>
+                    <a:prstGeom prst="rect">
+                      <a:avLst/>
+                    </a:prstGeom>
+                    <a:noFill/>
+                    <a:ln>
+                      <a:noFill/>
+                    </a:ln>
+                  </pic:spPr>
+                </pic:pic>
+              </a:graphicData>
+            </a:graphic>
+          </wp:inline>
+        </w:drawing>
+      </w:r>
+    </w:p>
+    <w:p>
+      <w:pPr>
+        <w:rPr>
+          <w:rFonts w:ascii="Helvetica" w:hAnsi="Helvetica" w:cs="Helvetica"/>
+        </w:rPr>
+      </w:pPr>
+      <w:r>
+        <w:rPr>
+          <w:rFonts w:ascii="Helvetica" w:hAnsi="Helvetica" w:cs="Helvetica"/>
+          <w:noProof/>
+        </w:rPr>
+        <w:lastRenderedPageBreak/>
+        <w:drawing>
+          <wp:inline distT="0" distB="0" distL="0" distR="0" wp14:anchorId="1B02BD7C" wp14:editId="2D5786CD">
+            <wp:extent cx="5394960" cy="4274820"/>
+            <wp:effectExtent l="0" t="0" r="0" b="0"/>
+            <wp:docPr id="2088116634" name="Imagen 2"/>
+            <wp:cNvGraphicFramePr>
+              <a:graphicFrameLocks xmlns:a="http://schemas.openxmlformats.org/drawingml/2006/main" noChangeAspect="1"/>
+            </wp:cNvGraphicFramePr>
+            <a:graphic xmlns:a="http://schemas.openxmlformats.org/drawingml/2006/main">
+              <a:graphicData uri="http://schemas.openxmlformats.org/drawingml/2006/picture">
+                <pic:pic xmlns:pic="http://schemas.openxmlformats.org/drawingml/2006/picture">
+                  <pic:nvPicPr>
+                    <pic:cNvPr id="0" name="Picture 2"/>
+                    <pic:cNvPicPr>
+                      <a:picLocks noChangeAspect="1" noChangeArrowheads="1"/>
+                    </pic:cNvPicPr>
+                  </pic:nvPicPr>
+                  <pic:blipFill>
+                    <a:blip r:embed="rId13">
+                      <a:extLst>
+                        <a:ext uri="{28A0092B-C50C-407E-A947-70E740481C1C}">
+                          <a14:useLocalDpi xmlns:a14="http://schemas.microsoft.com/office/drawing/2010/main" val="0"/>
+                        </a:ext>
+                      </a:extLst>
+                    </a:blip>
+                    <a:srcRect/>
+                    <a:stretch>
+                      <a:fillRect/>
+                    </a:stretch>
+                  </pic:blipFill>
+                  <pic:spPr bwMode="auto">
+                    <a:xfrm>
+                      <a:off x="0" y="0"/>
+                      <a:ext cx="5394960" cy="4274820"/>
+                    </a:xfrm>
+                    <a:prstGeom prst="rect">
+                      <a:avLst/>
+                    </a:prstGeom>
+                    <a:noFill/>
+                    <a:ln>
+                      <a:noFill/>
+                    </a:ln>
+                  </pic:spPr>
+                </pic:pic>
+              </a:graphicData>
+            </a:graphic>
+          </wp:inline>
+        </w:drawing>
+      </w:r>
     </w:p>
     <w:p>
       <w:pPr>
@@ -3289,6 +3400,7 @@
           <w:lang w:eastAsia="es-ES"/>
           <w14:ligatures w14:val="none"/>
         </w:rPr>
+        <w:lastRenderedPageBreak/>
         <w:t>El nombre de la empresa debe estar centrado vertical y horizontalmente y debe tener una separación con el borde superior e inferior de la subzona de al menos 40px</w:t>
       </w:r>
     </w:p>
@@ -3407,7 +3519,7 @@
           <w14:ligatures w14:val="none"/>
         </w:rPr>
         <w:drawing>
-          <wp:inline distT="0" distB="0" distL="0" distR="0" wp14:anchorId="25C4FF2C" wp14:editId="00AB0745">
+          <wp:inline distT="0" distB="0" distL="0" distR="0" wp14:anchorId="25C4FF2C" wp14:editId="63D06E30">
             <wp:extent cx="5394960" cy="3611880"/>
             <wp:effectExtent l="0" t="0" r="0" b="7620"/>
             <wp:docPr id="1405850705" name="Imagen 1"/>
@@ -3424,7 +3536,7 @@
                     </pic:cNvPicPr>
                   </pic:nvPicPr>
                   <pic:blipFill>
-                    <a:blip r:embed="rId12" cstate="print">
+                    <a:blip r:embed="rId14" cstate="print">
                       <a:extLst>
                         <a:ext uri="{28A0092B-C50C-407E-A947-70E740481C1C}">
                           <a14:useLocalDpi xmlns:a14="http://schemas.microsoft.com/office/drawing/2010/main" val="0"/>
@@ -3669,7 +3781,22 @@
           <w:lang w:eastAsia="es-ES"/>
           <w14:ligatures w14:val="none"/>
         </w:rPr>
-        <w:t xml:space="preserve"> a continuación que información va en cada zona) con una </w:t>
+        <w:t xml:space="preserve"> a continuación que información va en cada zona) </w:t>
+      </w:r>
+      <w:r>
+        <w:rPr>
+          <w:rFonts w:ascii="Helvetica" w:eastAsia="Times New Roman" w:hAnsi="Helvetica" w:cs="Helvetica"/>
+          <w:i/>
+          <w:iCs/>
+          <w:color w:val="000000"/>
+          <w:kern w:val="0"/>
+          <w:sz w:val="24"/>
+          <w:szCs w:val="24"/>
+          <w:lang w:eastAsia="es-ES"/>
+          <w14:ligatures w14:val="none"/>
+        </w:rPr>
+        <w:lastRenderedPageBreak/>
+        <w:t>con una </w:t>
       </w:r>
       <w:r>
         <w:rPr>
@@ -3871,7 +3998,6 @@
           <w:lang w:eastAsia="es-ES"/>
           <w14:ligatures w14:val="none"/>
         </w:rPr>
-        <w:lastRenderedPageBreak/>
         <w:t>La zona (o caja) de los apellidos debe tener una sombra que vaya de derecha a izquierda y debe ser perceptible.</w:t>
       </w:r>
     </w:p>
@@ -4069,7 +4195,7 @@
           <w:szCs w:val="36"/>
         </w:rPr>
         <w:drawing>
-          <wp:inline distT="0" distB="0" distL="0" distR="0" wp14:anchorId="0A02110B" wp14:editId="34BE395A">
+          <wp:inline distT="0" distB="0" distL="0" distR="0" wp14:anchorId="0A02110B" wp14:editId="50518E64">
             <wp:extent cx="5394960" cy="2522220"/>
             <wp:effectExtent l="0" t="0" r="0" b="0"/>
             <wp:docPr id="669178370" name="Imagen 2"/>
@@ -4086,7 +4212,7 @@
                     </pic:cNvPicPr>
                   </pic:nvPicPr>
                   <pic:blipFill>
-                    <a:blip r:embed="rId13" cstate="print">
+                    <a:blip r:embed="rId15" cstate="print">
                       <a:extLst>
                         <a:ext uri="{28A0092B-C50C-407E-A947-70E740481C1C}">
                           <a14:useLocalDpi xmlns:a14="http://schemas.microsoft.com/office/drawing/2010/main" val="0"/>
@@ -4245,6 +4371,7 @@
           <w:iCs/>
           <w:color w:val="000000"/>
         </w:rPr>
+        <w:lastRenderedPageBreak/>
         <w:t>Recuerda que deben utilizarse las fuentes y variables definidas en el ejercicio 2  (en documento pdf deberás adjuntar capturas de su uso) y el máximo de etiquetas semánticas.</w:t>
       </w:r>
     </w:p>
@@ -4385,7 +4512,6 @@
           <w:iCs/>
           <w:color w:val="000000"/>
         </w:rPr>
-        <w:lastRenderedPageBreak/>
         <w:t>Debe haber dos botones: contacto e inicio de sesión. Al pasar por encima del botón debe cambiarse el color de la fuente o del botón.</w:t>
       </w:r>
     </w:p>
@@ -4715,27 +4841,7 @@
           <w:iCs/>
           <w:color w:val="000000"/>
         </w:rPr>
-        <w:t xml:space="preserve">Al menos una zona de las </w:t>
-      </w:r>
-      <w:proofErr w:type="gramStart"/>
-      <w:r>
-        <w:rPr>
-          <w:rFonts w:ascii="Helvetica" w:hAnsi="Helvetica" w:cs="Helvetica"/>
-          <w:i/>
-          <w:iCs/>
-          <w:color w:val="000000"/>
-        </w:rPr>
-        <w:t>cuatro,</w:t>
-      </w:r>
-      <w:proofErr w:type="gramEnd"/>
-      <w:r>
-        <w:rPr>
-          <w:rFonts w:ascii="Helvetica" w:hAnsi="Helvetica" w:cs="Helvetica"/>
-          <w:i/>
-          <w:iCs/>
-          <w:color w:val="000000"/>
-        </w:rPr>
-        <w:t xml:space="preserve"> debe tener un ancho diferente al resto</w:t>
+        <w:t>Al menos una zona de las cuatro, debe tener un ancho diferente al resto</w:t>
       </w:r>
     </w:p>
     <w:p>
@@ -4996,27 +5102,7 @@
           <w:iCs/>
           <w:color w:val="000000"/>
         </w:rPr>
-        <w:t xml:space="preserve">Valoración de los usuarios de dicho producto. Debes utilizar algún sistema de símbolos o puntuación (por </w:t>
-      </w:r>
-      <w:proofErr w:type="gramStart"/>
-      <w:r>
-        <w:rPr>
-          <w:rFonts w:ascii="Helvetica" w:hAnsi="Helvetica" w:cs="Helvetica"/>
-          <w:i/>
-          <w:iCs/>
-          <w:color w:val="000000"/>
-        </w:rPr>
-        <w:t>ejemplo</w:t>
-      </w:r>
-      <w:proofErr w:type="gramEnd"/>
-      <w:r>
-        <w:rPr>
-          <w:rFonts w:ascii="Helvetica" w:hAnsi="Helvetica" w:cs="Helvetica"/>
-          <w:i/>
-          <w:iCs/>
-          <w:color w:val="000000"/>
-        </w:rPr>
-        <w:t xml:space="preserve"> de 0 a 5)</w:t>
+        <w:t>Valoración de los usuarios de dicho producto. Debes utilizar algún sistema de símbolos o puntuación (por ejemplo de 0 a 5)</w:t>
       </w:r>
     </w:p>
     <w:p>
@@ -5121,6 +5207,7 @@
           <w:iCs/>
           <w:color w:val="000000"/>
         </w:rPr>
+        <w:lastRenderedPageBreak/>
         <w:t>Se debe crear una tabla (solo con la información que se indica) que muestre los diferentes productos y servicios que ofrece nuestra empresa, al menos 6. Para cada producto se debe mostrar al menos:</w:t>
       </w:r>
     </w:p>
@@ -5251,7 +5338,6 @@
           <w:iCs/>
           <w:color w:val="000000"/>
         </w:rPr>
-        <w:lastRenderedPageBreak/>
         <w:t>La tabla de mostrar una fila de totales con: productos, clientes, clientes del último año y valoración media de todos los productos.</w:t>
       </w:r>
     </w:p>
@@ -5514,20 +5600,8 @@
           <w:iCs/>
           <w:color w:val="99CC00"/>
         </w:rPr>
-        <w:t xml:space="preserve">Empresas que utilizan nuestro producto y comentarios que son utilizan </w:t>
-      </w:r>
-      <w:proofErr w:type="gramStart"/>
-      <w:r>
-        <w:rPr>
-          <w:rStyle w:val="Textoennegrita"/>
-          <w:rFonts w:ascii="Helvetica" w:hAnsi="Helvetica" w:cs="Helvetica"/>
-          <w:i/>
-          <w:iCs/>
-          <w:color w:val="99CC00"/>
-        </w:rPr>
-        <w:t>nuestro productos</w:t>
-      </w:r>
-      <w:proofErr w:type="gramEnd"/>
+        <w:t>Empresas que utilizan nuestro producto y comentarios que son utilizan nuestro productos</w:t>
+      </w:r>
     </w:p>
     <w:p>
       <w:pPr>
@@ -5812,7 +5886,17 @@
           <w:iCs/>
           <w:color w:val="000000"/>
         </w:rPr>
-        <w:t>debe aparecer un texto nuevo indicando desde que año empezó a utilizarlo. Al aparecer el texto la tarjeta no debe de cambiar de tamaño.</w:t>
+        <w:t xml:space="preserve">debe aparecer un texto nuevo indicando desde que año empezó a </w:t>
+      </w:r>
+      <w:r>
+        <w:rPr>
+          <w:rFonts w:ascii="Helvetica" w:hAnsi="Helvetica" w:cs="Helvetica"/>
+          <w:i/>
+          <w:iCs/>
+          <w:color w:val="000000"/>
+        </w:rPr>
+        <w:lastRenderedPageBreak/>
+        <w:t>utilizarlo. Al aparecer el texto la tarjeta no debe de cambiar de tamaño.</w:t>
       </w:r>
     </w:p>
     <w:p>
@@ -5926,39 +6010,9 @@
           <w:iCs/>
           <w:color w:val="000000"/>
         </w:rPr>
-        <w:t xml:space="preserve">Nuestra organización está muy implicada con </w:t>
-      </w:r>
-      <w:proofErr w:type="gramStart"/>
-      <w:r>
-        <w:rPr>
-          <w:rFonts w:ascii="Helvetica" w:hAnsi="Helvetica" w:cs="Helvetica"/>
-          <w:i/>
-          <w:iCs/>
-          <w:color w:val="000000"/>
-        </w:rPr>
-        <w:t>los la</w:t>
-      </w:r>
-      <w:proofErr w:type="gramEnd"/>
-      <w:r>
-        <w:rPr>
-          <w:rFonts w:ascii="Helvetica" w:hAnsi="Helvetica" w:cs="Helvetica"/>
-          <w:i/>
-          <w:iCs/>
-          <w:color w:val="000000"/>
-        </w:rPr>
-        <w:t xml:space="preserve"> consecución de los Objetivos de Desarrollo Sostenible, por eso cada semana da una noticia relacionada con uno de estos objetivos. Esta </w:t>
-      </w:r>
-      <w:r>
-        <w:rPr>
-          <w:rFonts w:ascii="Helvetica" w:hAnsi="Helvetica" w:cs="Helvetica"/>
-          <w:i/>
-          <w:iCs/>
-          <w:color w:val="000000"/>
-        </w:rPr>
-        <w:lastRenderedPageBreak/>
-        <w:t>semana la noticia está relacionada con el objetivo sostenible 8 "</w:t>
-      </w:r>
-      <w:hyperlink r:id="rId14" w:tgtFrame="_blank" w:tooltip="Ir a información sobre ODS 8. (Se abre en una ventana nueva)" w:history="1">
+        <w:t>Nuestra organización está muy implicada con los la consecución de los Objetivos de Desarrollo Sostenible, por eso cada semana da una noticia relacionada con uno de estos objetivos. Esta semana la noticia está relacionada con el objetivo sostenible 8 "</w:t>
+      </w:r>
+      <w:hyperlink r:id="rId16" w:tgtFrame="_blank" w:tooltip="Ir a información sobre ODS 8. (Se abre en una ventana nueva)" w:history="1">
         <w:r>
           <w:rPr>
             <w:rStyle w:val="Hipervnculo"/>
@@ -6576,6 +6630,7 @@
           <w:iCs/>
           <w:color w:val="000000"/>
         </w:rPr>
+        <w:lastRenderedPageBreak/>
         <w:t>Cabecera:</w:t>
       </w:r>
       <w:r>
@@ -6823,19 +6878,8 @@
           <w:iCs/>
           <w:color w:val="000000"/>
         </w:rPr>
-        <w:t xml:space="preserve">Empresas que utilizan nuestro producto y comentarios que son utilizan </w:t>
-      </w:r>
-      <w:proofErr w:type="gramStart"/>
-      <w:r>
-        <w:rPr>
-          <w:rFonts w:ascii="Helvetica" w:hAnsi="Helvetica" w:cs="Helvetica"/>
-          <w:i/>
-          <w:iCs/>
-          <w:color w:val="000000"/>
-        </w:rPr>
-        <w:t>nuestro productos</w:t>
-      </w:r>
-      <w:proofErr w:type="gramEnd"/>
+        <w:t>Empresas que utilizan nuestro producto y comentarios que son utilizan nuestro productos</w:t>
+      </w:r>
     </w:p>
     <w:p>
       <w:pPr>
@@ -6860,28 +6904,7 @@
           <w:iCs/>
           <w:color w:val="000000"/>
         </w:rPr>
-        <w:lastRenderedPageBreak/>
-        <w:t xml:space="preserve">El resto de </w:t>
-      </w:r>
-      <w:proofErr w:type="gramStart"/>
-      <w:r>
-        <w:rPr>
-          <w:rFonts w:ascii="Helvetica" w:hAnsi="Helvetica" w:cs="Helvetica"/>
-          <w:i/>
-          <w:iCs/>
-          <w:color w:val="000000"/>
-        </w:rPr>
-        <w:t>zonas</w:t>
-      </w:r>
-      <w:proofErr w:type="gramEnd"/>
-      <w:r>
-        <w:rPr>
-          <w:rFonts w:ascii="Helvetica" w:hAnsi="Helvetica" w:cs="Helvetica"/>
-          <w:i/>
-          <w:iCs/>
-          <w:color w:val="000000"/>
-        </w:rPr>
-        <w:t xml:space="preserve"> visibles deben aparecer una debajo de la otra.</w:t>
+        <w:t>El resto de zonas visibles deben aparecer una debajo de la otra.</w:t>
       </w:r>
     </w:p>
     <w:p>
@@ -6907,27 +6930,7 @@
           <w:iCs/>
           <w:color w:val="000000"/>
         </w:rPr>
-        <w:t xml:space="preserve">Indicamos los cambios a realizar en las </w:t>
-      </w:r>
-      <w:proofErr w:type="gramStart"/>
-      <w:r>
-        <w:rPr>
-          <w:rFonts w:ascii="Helvetica" w:hAnsi="Helvetica" w:cs="Helvetica"/>
-          <w:i/>
-          <w:iCs/>
-          <w:color w:val="000000"/>
-        </w:rPr>
-        <w:t>zona visibles</w:t>
-      </w:r>
-      <w:proofErr w:type="gramEnd"/>
-      <w:r>
-        <w:rPr>
-          <w:rFonts w:ascii="Helvetica" w:hAnsi="Helvetica" w:cs="Helvetica"/>
-          <w:i/>
-          <w:iCs/>
-          <w:color w:val="000000"/>
-        </w:rPr>
-        <w:t>:</w:t>
+        <w:t>Indicamos los cambios a realizar en las zona visibles:</w:t>
       </w:r>
     </w:p>
     <w:p>
@@ -7501,7 +7504,7 @@
                     </pic:cNvPicPr>
                   </pic:nvPicPr>
                   <pic:blipFill>
-                    <a:blip r:embed="rId15" cstate="print">
+                    <a:blip r:embed="rId17" cstate="print">
                       <a:extLst>
                         <a:ext uri="{28A0092B-C50C-407E-A947-70E740481C1C}">
                           <a14:useLocalDpi xmlns:a14="http://schemas.microsoft.com/office/drawing/2010/main" val="0"/>
@@ -7573,7 +7576,7 @@
                     </pic:cNvPicPr>
                   </pic:nvPicPr>
                   <pic:blipFill>
-                    <a:blip r:embed="rId16" cstate="print">
+                    <a:blip r:embed="rId18" cstate="print">
                       <a:extLst>
                         <a:ext uri="{28A0092B-C50C-407E-A947-70E740481C1C}">
                           <a14:useLocalDpi xmlns:a14="http://schemas.microsoft.com/office/drawing/2010/main" val="0"/>
@@ -7642,23 +7645,7 @@
           <w:rFonts w:ascii="Helvetica" w:hAnsi="Helvetica" w:cs="Helvetica"/>
           <w:color w:val="000000"/>
         </w:rPr>
-        <w:t xml:space="preserve">Finalizado nuestro desarrollo debemos asegurarnos </w:t>
-      </w:r>
-      <w:proofErr w:type="gramStart"/>
-      <w:r>
-        <w:rPr>
-          <w:rFonts w:ascii="Helvetica" w:hAnsi="Helvetica" w:cs="Helvetica"/>
-          <w:color w:val="000000"/>
-        </w:rPr>
-        <w:t>que</w:t>
-      </w:r>
-      <w:proofErr w:type="gramEnd"/>
-      <w:r>
-        <w:rPr>
-          <w:rFonts w:ascii="Helvetica" w:hAnsi="Helvetica" w:cs="Helvetica"/>
-          <w:color w:val="000000"/>
-        </w:rPr>
-        <w:t xml:space="preserve"> éste es correcto, para ello vamos a usar </w:t>
+        <w:t>Finalizado nuestro desarrollo debemos asegurarnos que éste es correcto, para ello vamos a usar </w:t>
       </w:r>
       <w:r>
         <w:rPr>
@@ -7735,7 +7722,7 @@
           <w:color w:val="000000"/>
         </w:rPr>
       </w:pPr>
-      <w:hyperlink r:id="rId17" w:history="1">
+      <w:hyperlink r:id="rId19" w:history="1">
         <w:r>
           <w:rPr>
             <w:rStyle w:val="Hipervnculo"/>
@@ -7753,7 +7740,7 @@
         </w:rPr>
         <w:t> (</w:t>
       </w:r>
-      <w:hyperlink r:id="rId18" w:history="1">
+      <w:hyperlink r:id="rId20" w:history="1">
         <w:r>
           <w:rPr>
             <w:rStyle w:val="Hipervnculo"/>
@@ -7805,7 +7792,7 @@
                     </pic:cNvPicPr>
                   </pic:nvPicPr>
                   <pic:blipFill>
-                    <a:blip r:embed="rId19" cstate="print">
+                    <a:blip r:embed="rId21" cstate="print">
                       <a:extLst>
                         <a:ext uri="{28A0092B-C50C-407E-A947-70E740481C1C}">
                           <a14:useLocalDpi xmlns:a14="http://schemas.microsoft.com/office/drawing/2010/main" val="0"/>
@@ -7851,7 +7838,7 @@
           <w:color w:val="000000"/>
         </w:rPr>
       </w:pPr>
-      <w:hyperlink r:id="rId20" w:history="1">
+      <w:hyperlink r:id="rId22" w:history="1">
         <w:r>
           <w:rPr>
             <w:rStyle w:val="Hipervnculo"/>
@@ -7869,7 +7856,7 @@
         </w:rPr>
         <w:t>. (</w:t>
       </w:r>
-      <w:hyperlink r:id="rId21" w:history="1">
+      <w:hyperlink r:id="rId23" w:history="1">
         <w:r>
           <w:rPr>
             <w:rStyle w:val="Hipervnculo"/>
@@ -7921,7 +7908,7 @@
                     </pic:cNvPicPr>
                   </pic:nvPicPr>
                   <pic:blipFill>
-                    <a:blip r:embed="rId22" cstate="print">
+                    <a:blip r:embed="rId24" cstate="print">
                       <a:extLst>
                         <a:ext uri="{28A0092B-C50C-407E-A947-70E740481C1C}">
                           <a14:useLocalDpi xmlns:a14="http://schemas.microsoft.com/office/drawing/2010/main" val="0"/>
@@ -8017,8 +8004,8 @@
       </w:r>
     </w:p>
     <w:sectPr>
-      <w:headerReference w:type="default" r:id="rId23"/>
-      <w:footerReference w:type="default" r:id="rId24"/>
+      <w:headerReference w:type="default" r:id="rId25"/>
+      <w:footerReference w:type="default" r:id="rId26"/>
       <w:pgSz w:w="11906" w:h="16838"/>
       <w:pgMar w:top="1417" w:right="1701" w:bottom="1417" w:left="1701" w:header="340" w:footer="340" w:gutter="0"/>
       <w:cols w:space="708"/>
